--- a/selected_stock_analysis/stock_pool2023_20日短线上升通道股票.docx
+++ b/selected_stock_analysis/stock_pool2023_20日短线上升通道股票.docx
@@ -7,7 +7,7 @@
         <w:pStyle w:val="Heading1"/>
       </w:pPr>
       <w:r>
-        <w:t>002708，光洋股份</w:t>
+        <w:t>000719，中原传媒</w:t>
       </w:r>
     </w:p>
     <w:p>
@@ -123,7 +123,7 @@
         <w:pStyle w:val="Heading1"/>
       </w:pPr>
       <w:r>
-        <w:t>002799，环球印务</w:t>
+        <w:t>600025，华能水电</w:t>
       </w:r>
     </w:p>
     <w:p>
@@ -239,7 +239,7 @@
         <w:pStyle w:val="Heading1"/>
       </w:pPr>
       <w:r>
-        <w:t>600012，皖通高速</w:t>
+        <w:t>600351，亚宝药业</w:t>
       </w:r>
     </w:p>
     <w:p>
@@ -355,7 +355,7 @@
         <w:pStyle w:val="Heading1"/>
       </w:pPr>
       <w:r>
-        <w:t>600996，贵广网络</w:t>
+        <w:t>600610，中毅达</w:t>
       </w:r>
     </w:p>
     <w:p>
@@ -471,7 +471,7 @@
         <w:pStyle w:val="Heading1"/>
       </w:pPr>
       <w:r>
-        <w:t>603000，人民网</w:t>
+        <w:t>603283，赛腾股份</w:t>
       </w:r>
     </w:p>
     <w:p>
@@ -564,122 +564,6 @@
                   </pic:nvPicPr>
                   <pic:blipFill>
                     <a:blip r:embed="rId23"/>
-                    <a:stretch>
-                      <a:fillRect/>
-                    </a:stretch>
-                  </pic:blipFill>
-                  <pic:spPr>
-                    <a:xfrm>
-                      <a:off x="0" y="0"/>
-                      <a:ext cx="3600000" cy="2587500"/>
-                    </a:xfrm>
-                    <a:prstGeom prst="rect"/>
-                  </pic:spPr>
-                </pic:pic>
-              </a:graphicData>
-            </a:graphic>
-          </wp:inline>
-        </w:drawing>
-      </w:r>
-    </w:p>
-    <w:p>
-      <w:pPr>
-        <w:pStyle w:val="Heading1"/>
-      </w:pPr>
-      <w:r>
-        <w:t>603283，赛腾股份</w:t>
-      </w:r>
-    </w:p>
-    <w:p>
-      <w:r>
-        <w:drawing>
-          <wp:inline xmlns:a="http://schemas.openxmlformats.org/drawingml/2006/main" xmlns:pic="http://schemas.openxmlformats.org/drawingml/2006/picture">
-            <wp:extent cx="3600000" cy="2587500"/>
-            <wp:docPr id="16" name="Picture 16"/>
-            <wp:cNvGraphicFramePr>
-              <a:graphicFrameLocks noChangeAspect="1"/>
-            </wp:cNvGraphicFramePr>
-            <a:graphic>
-              <a:graphicData uri="http://schemas.openxmlformats.org/drawingml/2006/picture">
-                <pic:pic>
-                  <pic:nvPicPr>
-                    <pic:cNvPr id="0" name="kline100.png"/>
-                    <pic:cNvPicPr/>
-                  </pic:nvPicPr>
-                  <pic:blipFill>
-                    <a:blip r:embed="rId24"/>
-                    <a:stretch>
-                      <a:fillRect/>
-                    </a:stretch>
-                  </pic:blipFill>
-                  <pic:spPr>
-                    <a:xfrm>
-                      <a:off x="0" y="0"/>
-                      <a:ext cx="3600000" cy="2587500"/>
-                    </a:xfrm>
-                    <a:prstGeom prst="rect"/>
-                  </pic:spPr>
-                </pic:pic>
-              </a:graphicData>
-            </a:graphic>
-          </wp:inline>
-        </w:drawing>
-      </w:r>
-    </w:p>
-    <w:p>
-      <w:r>
-        <w:drawing>
-          <wp:inline xmlns:a="http://schemas.openxmlformats.org/drawingml/2006/main" xmlns:pic="http://schemas.openxmlformats.org/drawingml/2006/picture">
-            <wp:extent cx="3600000" cy="2587500"/>
-            <wp:docPr id="17" name="Picture 17"/>
-            <wp:cNvGraphicFramePr>
-              <a:graphicFrameLocks noChangeAspect="1"/>
-            </wp:cNvGraphicFramePr>
-            <a:graphic>
-              <a:graphicData uri="http://schemas.openxmlformats.org/drawingml/2006/picture">
-                <pic:pic>
-                  <pic:nvPicPr>
-                    <pic:cNvPr id="0" name="kline300.png"/>
-                    <pic:cNvPicPr/>
-                  </pic:nvPicPr>
-                  <pic:blipFill>
-                    <a:blip r:embed="rId25"/>
-                    <a:stretch>
-                      <a:fillRect/>
-                    </a:stretch>
-                  </pic:blipFill>
-                  <pic:spPr>
-                    <a:xfrm>
-                      <a:off x="0" y="0"/>
-                      <a:ext cx="3600000" cy="2587500"/>
-                    </a:xfrm>
-                    <a:prstGeom prst="rect"/>
-                  </pic:spPr>
-                </pic:pic>
-              </a:graphicData>
-            </a:graphic>
-          </wp:inline>
-        </w:drawing>
-      </w:r>
-    </w:p>
-    <w:p>
-      <w:r>
-        <w:drawing>
-          <wp:inline xmlns:a="http://schemas.openxmlformats.org/drawingml/2006/main" xmlns:pic="http://schemas.openxmlformats.org/drawingml/2006/picture">
-            <wp:extent cx="3600000" cy="2587500"/>
-            <wp:docPr id="18" name="Picture 18"/>
-            <wp:cNvGraphicFramePr>
-              <a:graphicFrameLocks noChangeAspect="1"/>
-            </wp:cNvGraphicFramePr>
-            <a:graphic>
-              <a:graphicData uri="http://schemas.openxmlformats.org/drawingml/2006/picture">
-                <pic:pic>
-                  <pic:nvPicPr>
-                    <pic:cNvPr id="0" name="kline1000.png"/>
-                    <pic:cNvPicPr/>
-                  </pic:nvPicPr>
-                  <pic:blipFill>
-                    <a:blip r:embed="rId26"/>
                     <a:stretch>
                       <a:fillRect/>
                     </a:stretch>

--- a/selected_stock_analysis/stock_pool2023_20日短线上升通道股票.docx
+++ b/selected_stock_analysis/stock_pool2023_20日短线上升通道股票.docx
@@ -7,7 +7,7 @@
         <w:pStyle w:val="Heading1"/>
       </w:pPr>
       <w:r>
-        <w:t>000719，中原传媒</w:t>
+        <w:t>002799，环球印务</w:t>
       </w:r>
     </w:p>
     <w:p>
@@ -239,7 +239,7 @@
         <w:pStyle w:val="Heading1"/>
       </w:pPr>
       <w:r>
-        <w:t>600351，亚宝药业</w:t>
+        <w:t>600285，羚锐制药</w:t>
       </w:r>
     </w:p>
     <w:p>
@@ -355,7 +355,7 @@
         <w:pStyle w:val="Heading1"/>
       </w:pPr>
       <w:r>
-        <w:t>600610，中毅达</w:t>
+        <w:t>600351，亚宝药业</w:t>
       </w:r>
     </w:p>
     <w:p>
@@ -471,7 +471,7 @@
         <w:pStyle w:val="Heading1"/>
       </w:pPr>
       <w:r>
-        <w:t>603283，赛腾股份</w:t>
+        <w:t>600546，山煤国际</w:t>
       </w:r>
     </w:p>
     <w:p>
@@ -564,6 +564,122 @@
                   </pic:nvPicPr>
                   <pic:blipFill>
                     <a:blip r:embed="rId23"/>
+                    <a:stretch>
+                      <a:fillRect/>
+                    </a:stretch>
+                  </pic:blipFill>
+                  <pic:spPr>
+                    <a:xfrm>
+                      <a:off x="0" y="0"/>
+                      <a:ext cx="3600000" cy="2587500"/>
+                    </a:xfrm>
+                    <a:prstGeom prst="rect"/>
+                  </pic:spPr>
+                </pic:pic>
+              </a:graphicData>
+            </a:graphic>
+          </wp:inline>
+        </w:drawing>
+      </w:r>
+    </w:p>
+    <w:p>
+      <w:pPr>
+        <w:pStyle w:val="Heading1"/>
+      </w:pPr>
+      <w:r>
+        <w:t>603283，赛腾股份</w:t>
+      </w:r>
+    </w:p>
+    <w:p>
+      <w:r>
+        <w:drawing>
+          <wp:inline xmlns:a="http://schemas.openxmlformats.org/drawingml/2006/main" xmlns:pic="http://schemas.openxmlformats.org/drawingml/2006/picture">
+            <wp:extent cx="3600000" cy="2587500"/>
+            <wp:docPr id="16" name="Picture 16"/>
+            <wp:cNvGraphicFramePr>
+              <a:graphicFrameLocks noChangeAspect="1"/>
+            </wp:cNvGraphicFramePr>
+            <a:graphic>
+              <a:graphicData uri="http://schemas.openxmlformats.org/drawingml/2006/picture">
+                <pic:pic>
+                  <pic:nvPicPr>
+                    <pic:cNvPr id="0" name="kline100.png"/>
+                    <pic:cNvPicPr/>
+                  </pic:nvPicPr>
+                  <pic:blipFill>
+                    <a:blip r:embed="rId24"/>
+                    <a:stretch>
+                      <a:fillRect/>
+                    </a:stretch>
+                  </pic:blipFill>
+                  <pic:spPr>
+                    <a:xfrm>
+                      <a:off x="0" y="0"/>
+                      <a:ext cx="3600000" cy="2587500"/>
+                    </a:xfrm>
+                    <a:prstGeom prst="rect"/>
+                  </pic:spPr>
+                </pic:pic>
+              </a:graphicData>
+            </a:graphic>
+          </wp:inline>
+        </w:drawing>
+      </w:r>
+    </w:p>
+    <w:p>
+      <w:r>
+        <w:drawing>
+          <wp:inline xmlns:a="http://schemas.openxmlformats.org/drawingml/2006/main" xmlns:pic="http://schemas.openxmlformats.org/drawingml/2006/picture">
+            <wp:extent cx="3600000" cy="2587500"/>
+            <wp:docPr id="17" name="Picture 17"/>
+            <wp:cNvGraphicFramePr>
+              <a:graphicFrameLocks noChangeAspect="1"/>
+            </wp:cNvGraphicFramePr>
+            <a:graphic>
+              <a:graphicData uri="http://schemas.openxmlformats.org/drawingml/2006/picture">
+                <pic:pic>
+                  <pic:nvPicPr>
+                    <pic:cNvPr id="0" name="kline300.png"/>
+                    <pic:cNvPicPr/>
+                  </pic:nvPicPr>
+                  <pic:blipFill>
+                    <a:blip r:embed="rId25"/>
+                    <a:stretch>
+                      <a:fillRect/>
+                    </a:stretch>
+                  </pic:blipFill>
+                  <pic:spPr>
+                    <a:xfrm>
+                      <a:off x="0" y="0"/>
+                      <a:ext cx="3600000" cy="2587500"/>
+                    </a:xfrm>
+                    <a:prstGeom prst="rect"/>
+                  </pic:spPr>
+                </pic:pic>
+              </a:graphicData>
+            </a:graphic>
+          </wp:inline>
+        </w:drawing>
+      </w:r>
+    </w:p>
+    <w:p>
+      <w:r>
+        <w:drawing>
+          <wp:inline xmlns:a="http://schemas.openxmlformats.org/drawingml/2006/main" xmlns:pic="http://schemas.openxmlformats.org/drawingml/2006/picture">
+            <wp:extent cx="3600000" cy="2587500"/>
+            <wp:docPr id="18" name="Picture 18"/>
+            <wp:cNvGraphicFramePr>
+              <a:graphicFrameLocks noChangeAspect="1"/>
+            </wp:cNvGraphicFramePr>
+            <a:graphic>
+              <a:graphicData uri="http://schemas.openxmlformats.org/drawingml/2006/picture">
+                <pic:pic>
+                  <pic:nvPicPr>
+                    <pic:cNvPr id="0" name="kline1000.png"/>
+                    <pic:cNvPicPr/>
+                  </pic:nvPicPr>
+                  <pic:blipFill>
+                    <a:blip r:embed="rId26"/>
                     <a:stretch>
                       <a:fillRect/>
                     </a:stretch>
